--- a/IRB/WoW-Protocol.docx
+++ b/IRB/WoW-Protocol.docx
@@ -1,6 +1,6 @@
 
 <file path=word/document.xml><?xml version="1.0" encoding="utf-8"?>
-<w:document xmlns:wpc="http://schemas.microsoft.com/office/word/2010/wordprocessingCanvas" xmlns:cx="http://schemas.microsoft.com/office/drawing/2014/chartex" xmlns:cx1="http://schemas.microsoft.com/office/drawing/2015/9/8/chartex" xmlns:cx2="http://schemas.microsoft.com/office/drawing/2015/10/21/chartex" xmlns:cx3="http://schemas.microsoft.com/office/drawing/2016/5/9/chartex" xmlns:cx4="http://schemas.microsoft.com/office/drawing/2016/5/10/chartex" xmlns:cx5="http://schemas.microsoft.com/office/drawing/2016/5/11/chartex" xmlns:cx6="http://schemas.microsoft.com/office/drawing/2016/5/12/chartex" xmlns:cx7="http://schemas.microsoft.com/office/drawing/2016/5/13/chartex" xmlns:cx8="http://schemas.microsoft.com/office/drawing/2016/5/14/chartex" xmlns:mc="http://schemas.openxmlformats.org/markup-compatibility/2006" xmlns:aink="http://schemas.microsoft.com/office/drawing/2016/ink" xmlns:am3d="http://schemas.microsoft.com/office/drawing/2017/model3d" xmlns:o="urn:schemas-microsoft-com:office:office" xmlns:r="http://schemas.openxmlformats.org/officeDocument/2006/relationships" xmlns:m="http://schemas.openxmlformats.org/officeDocument/2006/math" xmlns:v="urn:schemas-microsoft-com:vml" xmlns:wp14="http://schemas.microsoft.com/office/word/2010/wordprocessingDrawing" xmlns:wp="http://schemas.openxmlformats.org/drawingml/2006/wordprocessingDrawing" xmlns:w10="urn:schemas-microsoft-com:office:word" xmlns:w="http://schemas.openxmlformats.org/wordprocessingml/2006/main" xmlns:w14="http://schemas.microsoft.com/office/word/2010/wordml" xmlns:w15="http://schemas.microsoft.com/office/word/2012/wordml" xmlns:w16cid="http://schemas.microsoft.com/office/word/2016/wordml/cid" xmlns:w16se="http://schemas.microsoft.com/office/word/2015/wordml/symex" xmlns:wpg="http://schemas.microsoft.com/office/word/2010/wordprocessingGroup" xmlns:wpi="http://schemas.microsoft.com/office/word/2010/wordprocessingInk" xmlns:wne="http://schemas.microsoft.com/office/word/2006/wordml" xmlns:wps="http://schemas.microsoft.com/office/word/2010/wordprocessingShape" mc:Ignorable="w14 w15 w16se w16cid wp14">
+<w:document xmlns:wpc="http://schemas.microsoft.com/office/word/2010/wordprocessingCanvas" xmlns:cx="http://schemas.microsoft.com/office/drawing/2014/chartex" xmlns:cx1="http://schemas.microsoft.com/office/drawing/2015/9/8/chartex" xmlns:mc="http://schemas.openxmlformats.org/markup-compatibility/2006" xmlns:o="urn:schemas-microsoft-com:office:office" xmlns:r="http://schemas.openxmlformats.org/officeDocument/2006/relationships" xmlns:m="http://schemas.openxmlformats.org/officeDocument/2006/math" xmlns:v="urn:schemas-microsoft-com:vml" xmlns:wp14="http://schemas.microsoft.com/office/word/2010/wordprocessingDrawing" xmlns:wp="http://schemas.openxmlformats.org/drawingml/2006/wordprocessingDrawing" xmlns:w10="urn:schemas-microsoft-com:office:word" xmlns:w="http://schemas.openxmlformats.org/wordprocessingml/2006/main" xmlns:w14="http://schemas.microsoft.com/office/word/2010/wordml" xmlns:w15="http://schemas.microsoft.com/office/word/2012/wordml" xmlns:w16se="http://schemas.microsoft.com/office/word/2015/wordml/symex" xmlns:wpg="http://schemas.microsoft.com/office/word/2010/wordprocessingGroup" xmlns:wpi="http://schemas.microsoft.com/office/word/2010/wordprocessingInk" xmlns:wne="http://schemas.microsoft.com/office/word/2006/wordml" xmlns:wps="http://schemas.microsoft.com/office/word/2010/wordprocessingShape" mc:Ignorable="w14 w15 w16se wp14">
   <w:body>
     <w:p>
       <w:pPr>
@@ -139,11 +139,23 @@
         <w:pStyle w:val="Default"/>
         <w:rPr>
           <w:rFonts w:ascii="Arial" w:hAnsi="Arial" w:cs="Arial"/>
+        </w:rPr>
+      </w:pPr>
+      <w:r>
+        <w:rPr>
+          <w:rFonts w:ascii="Arial" w:hAnsi="Arial" w:cs="Arial"/>
           <w:b/>
           <w:sz w:val="28"/>
           <w:szCs w:val="28"/>
         </w:rPr>
-      </w:pPr>
+        <w:tab/>
+      </w:r>
+      <w:r>
+        <w:rPr>
+          <w:rFonts w:ascii="Arial" w:hAnsi="Arial" w:cs="Arial"/>
+        </w:rPr>
+        <w:t>Rhyse Bendell</w:t>
+      </w:r>
     </w:p>
     <w:p>
       <w:pPr>
@@ -3857,41 +3869,7 @@
           <w:i w:val="0"/>
           <w:iCs/>
         </w:rPr>
-        <w:t xml:space="preserve"> (2016) shared promising findings regarding the power of a Big Five Inventory based model to predict WoW players’ biological sex as well as their primary </w:t>
-      </w:r>
-      <w:proofErr w:type="gramStart"/>
-      <w:r>
-        <w:rPr>
-          <w:rFonts w:ascii="Arial" w:hAnsi="Arial" w:cs="Arial"/>
-          <w:i w:val="0"/>
-          <w:iCs/>
-        </w:rPr>
-        <w:t>play-style</w:t>
-      </w:r>
-      <w:proofErr w:type="gramEnd"/>
-      <w:r>
-        <w:rPr>
-          <w:rFonts w:ascii="Arial" w:hAnsi="Arial" w:cs="Arial"/>
-          <w:i w:val="0"/>
-          <w:iCs/>
-        </w:rPr>
-        <w:t>; however, their model fell short of adequately predicting players’ character race, class, or specializations. It is possible that their investigation overlooked a major factor that would almost certainly confound the capacity of the model: player recurrence. Many veteran WoW players may choose to create a character and make choices in that character’s development that would not necessarily be driven by their personality, but rather by their previous experiences in the virtual world. We aim to more clearly investigate the influence of recurrence and perceived relation to one's avatar by administering two sets of WoW focused queries (random assignment): one which specifies "if you [the player] were to be creating a new character..." another which specifies "if you [the player] were making a character which best represented you..."</w:t>
-      </w:r>
-      <w:r>
-        <w:rPr>
-          <w:rFonts w:ascii="Arial" w:hAnsi="Arial" w:cs="Arial"/>
-          <w:i w:val="0"/>
-          <w:iCs/>
-        </w:rPr>
-        <w:t xml:space="preserve">. </w:t>
-      </w:r>
-      <w:r>
-        <w:rPr>
-          <w:rFonts w:ascii="Arial" w:hAnsi="Arial" w:cs="Arial"/>
-          <w:i w:val="0"/>
-          <w:iCs/>
-        </w:rPr>
-        <w:t xml:space="preserve">The current investigation aims to replicate the investigation of Bean and </w:t>
+        <w:t xml:space="preserve"> (2016) shared promising findings regarding the power of a Big Five Inventory based model to predict WoW players’ biological sex as well as their primary play-style; however, their model fell short of adequately predicting players’ character race, class, or specializations. It is possible that their investigation overlooked a major factor that would almost certainly confound the capacity of the model: player recurrence. Many veteran WoW players may choose to create a character and make choices in that character’s development that would not necessarily be driven by their personality, but rather by their previous experiences in the virtual world. We aim to more clearly investigate the influence of recurrence and perceived relation to one's avatar by administering two sets of WoW focused queries (random assignment): one which specifies "if you [the player] were to be creating a new character..." another which specifies "if you [the player] were making a character which best represented you...". The current investigation aims to replicate the investigation of Bean and </w:t>
       </w:r>
       <w:proofErr w:type="spellStart"/>
       <w:r>
@@ -3934,33 +3912,7 @@
           <w:iCs/>
         </w:rPr>
         <w:lastRenderedPageBreak/>
-        <w:t xml:space="preserve">"orc"). The purpose of presenting reduced options is to examine whether individual differences may have predictive power that is insufficient for capturing response patterns across all possible </w:t>
-      </w:r>
-      <w:proofErr w:type="gramStart"/>
-      <w:r>
-        <w:rPr>
-          <w:rFonts w:ascii="Arial" w:hAnsi="Arial" w:cs="Arial"/>
-          <w:i w:val="0"/>
-          <w:iCs/>
-        </w:rPr>
-        <w:t>options, but</w:t>
-      </w:r>
-      <w:proofErr w:type="gramEnd"/>
-      <w:r>
-        <w:rPr>
-          <w:rFonts w:ascii="Arial" w:hAnsi="Arial" w:cs="Arial"/>
-          <w:i w:val="0"/>
-          <w:iCs/>
-        </w:rPr>
-        <w:t xml:space="preserve"> may be sufficient to predict more clearly stratified decisions</w:t>
-      </w:r>
-      <w:r>
-        <w:rPr>
-          <w:rFonts w:ascii="Arial" w:hAnsi="Arial" w:cs="Arial"/>
-          <w:i w:val="0"/>
-          <w:iCs/>
-        </w:rPr>
-        <w:t xml:space="preserve">. </w:t>
+        <w:t xml:space="preserve">"orc"). The purpose of presenting reduced options is to examine whether individual differences may have predictive power that is insufficient for capturing response patterns across all possible options, but may be sufficient to predict more clearly stratified decisions. </w:t>
       </w:r>
     </w:p>
     <w:p>
@@ -4091,25 +4043,7 @@
           <w:i w:val="0"/>
           <w:iCs/>
         </w:rPr>
-        <w:t xml:space="preserve"> </w:t>
-      </w:r>
-      <w:proofErr w:type="gramStart"/>
-      <w:r>
-        <w:rPr>
-          <w:rFonts w:ascii="Arial" w:hAnsi="Arial" w:cs="Arial"/>
-          <w:i w:val="0"/>
-          <w:iCs/>
-        </w:rPr>
-        <w:t>play-styles</w:t>
-      </w:r>
-      <w:proofErr w:type="gramEnd"/>
-      <w:r>
-        <w:rPr>
-          <w:rFonts w:ascii="Arial" w:hAnsi="Arial" w:cs="Arial"/>
-          <w:i w:val="0"/>
-          <w:iCs/>
-        </w:rPr>
-        <w:t xml:space="preserve"> as opposed to RP or </w:t>
+        <w:t xml:space="preserve"> play-styles as opposed to RP or </w:t>
       </w:r>
       <w:proofErr w:type="spellStart"/>
       <w:r>
@@ -4149,25 +4083,7 @@
           <w:i w:val="0"/>
           <w:iCs/>
         </w:rPr>
-        <w:t xml:space="preserve">H4a: Participants’ personality traits will predict their </w:t>
-      </w:r>
-      <w:proofErr w:type="gramStart"/>
-      <w:r>
-        <w:rPr>
-          <w:rFonts w:ascii="Arial" w:hAnsi="Arial" w:cs="Arial"/>
-          <w:i w:val="0"/>
-          <w:iCs/>
-        </w:rPr>
-        <w:t>free-responses</w:t>
-      </w:r>
-      <w:proofErr w:type="gramEnd"/>
-      <w:r>
-        <w:rPr>
-          <w:rFonts w:ascii="Arial" w:hAnsi="Arial" w:cs="Arial"/>
-          <w:i w:val="0"/>
-          <w:iCs/>
-        </w:rPr>
-        <w:t xml:space="preserve"> to queries regarding race and class.</w:t>
+        <w:t>H4a: Participants’ personality traits will predict their free-responses to queries regarding race and class.</w:t>
       </w:r>
     </w:p>
     <w:p>
@@ -4189,25 +4105,7 @@
           <w:i w:val="0"/>
           <w:iCs/>
         </w:rPr>
-        <w:t xml:space="preserve">H5: Participants’ personality traits will predict their responses to </w:t>
-      </w:r>
-      <w:proofErr w:type="gramStart"/>
-      <w:r>
-        <w:rPr>
-          <w:rFonts w:ascii="Arial" w:hAnsi="Arial" w:cs="Arial"/>
-          <w:i w:val="0"/>
-          <w:iCs/>
-        </w:rPr>
-        <w:t>reduced-choice</w:t>
-      </w:r>
-      <w:proofErr w:type="gramEnd"/>
-      <w:r>
-        <w:rPr>
-          <w:rFonts w:ascii="Arial" w:hAnsi="Arial" w:cs="Arial"/>
-          <w:i w:val="0"/>
-          <w:iCs/>
-        </w:rPr>
-        <w:t xml:space="preserve"> forced queries regarding race and class.</w:t>
+        <w:t>H5: Participants’ personality traits will predict their responses to reduced-choice forced queries regarding race and class.</w:t>
       </w:r>
     </w:p>
     <w:p>
@@ -4642,25 +4540,7 @@
           <w:i w:val="0"/>
           <w:iCs/>
         </w:rPr>
-        <w:t xml:space="preserve">, N., &amp; Yee N. (2011). If you build </w:t>
-      </w:r>
-      <w:proofErr w:type="gramStart"/>
-      <w:r>
-        <w:rPr>
-          <w:rFonts w:ascii="Arial" w:hAnsi="Arial" w:cs="Arial"/>
-          <w:i w:val="0"/>
-          <w:iCs/>
-        </w:rPr>
-        <w:t>it</w:t>
-      </w:r>
-      <w:proofErr w:type="gramEnd"/>
-      <w:r>
-        <w:rPr>
-          <w:rFonts w:ascii="Arial" w:hAnsi="Arial" w:cs="Arial"/>
-          <w:i w:val="0"/>
-          <w:iCs/>
-        </w:rPr>
-        <w:t xml:space="preserve"> they might stay: retention mechanisms in </w:t>
+        <w:t xml:space="preserve">, N., &amp; Yee N. (2011). If you build it they might stay: retention mechanisms in </w:t>
       </w:r>
       <w:r>
         <w:rPr>
@@ -4855,43 +4735,7 @@
           <w:i w:val="0"/>
           <w:iCs/>
         </w:rPr>
-        <w:t xml:space="preserve">We chose to address </w:t>
-      </w:r>
-      <w:proofErr w:type="gramStart"/>
-      <w:r>
-        <w:rPr>
-          <w:rFonts w:ascii="Arial" w:hAnsi="Arial" w:cs="Arial"/>
-          <w:i w:val="0"/>
-          <w:iCs/>
-        </w:rPr>
-        <w:t>one particular, but</w:t>
-      </w:r>
-      <w:proofErr w:type="gramEnd"/>
-      <w:r>
-        <w:rPr>
-          <w:rFonts w:ascii="Arial" w:hAnsi="Arial" w:cs="Arial"/>
-          <w:i w:val="0"/>
-          <w:iCs/>
-        </w:rPr>
-        <w:t xml:space="preserve"> important aspect of the game-gamer relationship by focusing on the ability of inherent personality traits to predict players' choices in virtual worlds. Determining whether gamers' preexisting tendencies reliably impact their in-game choices is a vital first step to examining the effect of video games on </w:t>
-      </w:r>
-      <w:proofErr w:type="gramStart"/>
-      <w:r>
-        <w:rPr>
-          <w:rFonts w:ascii="Arial" w:hAnsi="Arial" w:cs="Arial"/>
-          <w:i w:val="0"/>
-          <w:iCs/>
-        </w:rPr>
-        <w:t>behavior, and</w:t>
-      </w:r>
-      <w:proofErr w:type="gramEnd"/>
-      <w:r>
-        <w:rPr>
-          <w:rFonts w:ascii="Arial" w:hAnsi="Arial" w:cs="Arial"/>
-          <w:i w:val="0"/>
-          <w:iCs/>
-        </w:rPr>
-        <w:t xml:space="preserve"> can provide insight into the most persistent variable in the equation: the players themselves. To accomplish this investigation, we built on the approach presented by Bean and </w:t>
+        <w:t xml:space="preserve">We chose to address one particular, but important aspect of the game-gamer relationship by focusing on the ability of inherent personality traits to predict players' choices in virtual worlds. Determining whether gamers' preexisting tendencies reliably impact their in-game choices is a vital first step to examining the effect of video games on behavior, and can provide insight into the most persistent variable in the equation: the players themselves. To accomplish this investigation, we built on the approach presented by Bean and </w:t>
       </w:r>
       <w:proofErr w:type="spellStart"/>
       <w:r>
@@ -5711,14 +5555,7 @@
           <w:rFonts w:ascii="Arial" w:hAnsi="Arial" w:cs="Arial"/>
           <w:i w:val="0"/>
         </w:rPr>
-        <w:t>D</w:t>
-      </w:r>
-      <w:r>
-        <w:rPr>
-          <w:rFonts w:ascii="Arial" w:hAnsi="Arial" w:cs="Arial"/>
-          <w:i w:val="0"/>
-        </w:rPr>
-        <w:t>emographics survey</w:t>
+        <w:t>Demographics survey</w:t>
       </w:r>
     </w:p>
     <w:p>
@@ -5787,14 +5624,7 @@
           <w:rFonts w:ascii="Arial" w:hAnsi="Arial" w:cs="Arial"/>
           <w:i w:val="0"/>
         </w:rPr>
-        <w:t>Free</w:t>
-      </w:r>
-      <w:r>
-        <w:rPr>
-          <w:rFonts w:ascii="Arial" w:hAnsi="Arial" w:cs="Arial"/>
-          <w:i w:val="0"/>
-        </w:rPr>
-        <w:t>-response World-of-Warcraft focused end survey</w:t>
+        <w:t>Free-response World-of-Warcraft focused end survey</w:t>
       </w:r>
     </w:p>
     <w:p>
@@ -6349,17 +6179,7 @@
           <w:i w:val="0"/>
           <w:iCs/>
         </w:rPr>
-        <w:t xml:space="preserve">  Include both the active participation time and </w:t>
-      </w:r>
-      <w:bookmarkStart w:id="18" w:name="_GoBack"/>
-      <w:bookmarkEnd w:id="18"/>
-      <w:r>
-        <w:rPr>
-          <w:rFonts w:ascii="Arial" w:hAnsi="Arial" w:cs="Arial"/>
-          <w:i w:val="0"/>
-          <w:iCs/>
-        </w:rPr>
-        <w:t>overall duration</w:t>
+        <w:t xml:space="preserve">  Include both the active participation time and overall duration</w:t>
       </w:r>
       <w:r>
         <w:rPr>
@@ -6417,15 +6237,13 @@
           <w:rFonts w:ascii="Arial" w:hAnsi="Arial" w:cs="Arial"/>
           <w:i w:val="0"/>
           <w:iCs/>
-          <w:highlight w:val="yellow"/>
-        </w:rPr>
-      </w:pPr>
-      <w:r>
-        <w:rPr>
-          <w:rFonts w:ascii="Arial" w:hAnsi="Arial" w:cs="Arial"/>
-          <w:i w:val="0"/>
-          <w:iCs/>
-          <w:highlight w:val="yellow"/>
+        </w:rPr>
+      </w:pPr>
+      <w:r>
+        <w:rPr>
+          <w:rFonts w:ascii="Arial" w:hAnsi="Arial" w:cs="Arial"/>
+          <w:i w:val="0"/>
+          <w:iCs/>
         </w:rPr>
         <w:t>Demographics: 5 minutes</w:t>
       </w:r>
@@ -6444,17 +6262,15 @@
           <w:rFonts w:ascii="Arial" w:hAnsi="Arial" w:cs="Arial"/>
           <w:i w:val="0"/>
           <w:iCs/>
-          <w:highlight w:val="yellow"/>
-        </w:rPr>
-      </w:pPr>
-      <w:r>
-        <w:rPr>
-          <w:rFonts w:ascii="Arial" w:hAnsi="Arial" w:cs="Arial"/>
-          <w:i w:val="0"/>
-          <w:iCs/>
-          <w:highlight w:val="yellow"/>
-        </w:rPr>
-        <w:t>Big Five Index: 10 minutes</w:t>
+        </w:rPr>
+      </w:pPr>
+      <w:r>
+        <w:rPr>
+          <w:rFonts w:ascii="Arial" w:hAnsi="Arial" w:cs="Arial"/>
+          <w:i w:val="0"/>
+          <w:iCs/>
+        </w:rPr>
+        <w:t>World of Warcraft Survey: 5 minutes</w:t>
       </w:r>
     </w:p>
     <w:p>
@@ -6471,17 +6287,15 @@
           <w:rFonts w:ascii="Arial" w:hAnsi="Arial" w:cs="Arial"/>
           <w:i w:val="0"/>
           <w:iCs/>
-          <w:highlight w:val="yellow"/>
-        </w:rPr>
-      </w:pPr>
-      <w:r>
-        <w:rPr>
-          <w:rFonts w:ascii="Arial" w:hAnsi="Arial" w:cs="Arial"/>
-          <w:i w:val="0"/>
-          <w:iCs/>
-          <w:highlight w:val="yellow"/>
-        </w:rPr>
-        <w:t>Motivation to Play Online Games: 10 minutes</w:t>
+        </w:rPr>
+      </w:pPr>
+      <w:r>
+        <w:rPr>
+          <w:rFonts w:ascii="Arial" w:hAnsi="Arial" w:cs="Arial"/>
+          <w:i w:val="0"/>
+          <w:iCs/>
+        </w:rPr>
+        <w:t>Big Five Index: 10 minutes</w:t>
       </w:r>
     </w:p>
     <w:p>
@@ -6498,17 +6312,15 @@
           <w:rFonts w:ascii="Arial" w:hAnsi="Arial" w:cs="Arial"/>
           <w:i w:val="0"/>
           <w:iCs/>
-          <w:highlight w:val="yellow"/>
-        </w:rPr>
-      </w:pPr>
-      <w:r>
-        <w:rPr>
-          <w:rFonts w:ascii="Arial" w:hAnsi="Arial" w:cs="Arial"/>
-          <w:i w:val="0"/>
-          <w:iCs/>
-          <w:highlight w:val="yellow"/>
-        </w:rPr>
-        <w:t>World of Warcraft Survey: 5 minutes</w:t>
+        </w:rPr>
+      </w:pPr>
+      <w:r>
+        <w:rPr>
+          <w:rFonts w:ascii="Arial" w:hAnsi="Arial" w:cs="Arial"/>
+          <w:i w:val="0"/>
+          <w:iCs/>
+        </w:rPr>
+        <w:t>Motivation to Play Online Games: 10 minutes</w:t>
       </w:r>
     </w:p>
     <w:p>
@@ -6631,16 +6443,16 @@
           <w:bCs/>
         </w:rPr>
       </w:pPr>
-      <w:bookmarkStart w:id="19" w:name="_Toc494705014"/>
-      <w:bookmarkStart w:id="20" w:name="_Toc525909613"/>
+      <w:bookmarkStart w:id="18" w:name="_Toc494705014"/>
+      <w:bookmarkStart w:id="19" w:name="_Toc525909613"/>
       <w:r>
         <w:rPr>
           <w:rFonts w:ascii="Arial" w:hAnsi="Arial" w:cs="Arial"/>
         </w:rPr>
         <w:t>Inclusion and Exclusion Criteria*</w:t>
       </w:r>
+      <w:bookmarkEnd w:id="18"/>
       <w:bookmarkEnd w:id="19"/>
-      <w:bookmarkEnd w:id="20"/>
     </w:p>
     <w:p>
       <w:pPr>
@@ -7137,16 +6949,16 @@
           <w:rFonts w:ascii="Arial" w:hAnsi="Arial" w:cs="Arial"/>
         </w:rPr>
       </w:pPr>
-      <w:bookmarkStart w:id="21" w:name="_Toc494705015"/>
-      <w:bookmarkStart w:id="22" w:name="_Toc525909614"/>
+      <w:bookmarkStart w:id="20" w:name="_Toc494705015"/>
+      <w:bookmarkStart w:id="21" w:name="_Toc525909614"/>
       <w:r>
         <w:rPr>
           <w:rFonts w:ascii="Arial" w:hAnsi="Arial" w:cs="Arial"/>
         </w:rPr>
         <w:t>Vulnerable Populations*</w:t>
       </w:r>
+      <w:bookmarkEnd w:id="20"/>
       <w:bookmarkEnd w:id="21"/>
-      <w:bookmarkEnd w:id="22"/>
     </w:p>
     <w:p>
       <w:pPr>
@@ -7195,25 +7007,7 @@
           <w:i w:val="0"/>
           <w:iCs/>
         </w:rPr>
-        <w:t xml:space="preserve">If the research involves pregnant women, review “CHECKLIST: Pregnant Women (HRP-412)” to ensure that you have provided </w:t>
-      </w:r>
-      <w:proofErr w:type="gramStart"/>
-      <w:r>
-        <w:rPr>
-          <w:rFonts w:ascii="Arial" w:hAnsi="Arial" w:cs="Arial"/>
-          <w:i w:val="0"/>
-          <w:iCs/>
-        </w:rPr>
-        <w:t>sufficient</w:t>
-      </w:r>
-      <w:proofErr w:type="gramEnd"/>
-      <w:r>
-        <w:rPr>
-          <w:rFonts w:ascii="Arial" w:hAnsi="Arial" w:cs="Arial"/>
-          <w:i w:val="0"/>
-          <w:iCs/>
-        </w:rPr>
-        <w:t xml:space="preserve"> information.</w:t>
+        <w:t>If the research involves pregnant women, review “CHECKLIST: Pregnant Women (HRP-412)” to ensure that you have provided sufficient information.</w:t>
       </w:r>
     </w:p>
     <w:p>
@@ -7434,165 +7228,165 @@
           <w:bCs/>
         </w:rPr>
       </w:pPr>
-      <w:bookmarkStart w:id="23" w:name="_Toc494705018"/>
-      <w:bookmarkStart w:id="24" w:name="_Toc525909622"/>
+      <w:bookmarkStart w:id="22" w:name="_Toc494705018"/>
+      <w:bookmarkStart w:id="23" w:name="_Toc525909622"/>
       <w:r>
         <w:rPr>
           <w:rFonts w:ascii="Arial" w:hAnsi="Arial" w:cs="Arial"/>
         </w:rPr>
         <w:t>Local Number of Subjects</w:t>
       </w:r>
+      <w:bookmarkEnd w:id="22"/>
       <w:bookmarkEnd w:id="23"/>
+    </w:p>
+    <w:p>
+      <w:pPr>
+        <w:pStyle w:val="BlockText"/>
+        <w:numPr>
+          <w:ilvl w:val="1"/>
+          <w:numId w:val="16"/>
+        </w:numPr>
+        <w:ind w:left="1260" w:hanging="540"/>
+        <w:rPr>
+          <w:rFonts w:ascii="Arial" w:hAnsi="Arial" w:cs="Arial"/>
+          <w:i w:val="0"/>
+          <w:iCs/>
+        </w:rPr>
+      </w:pPr>
+      <w:r>
+        <w:rPr>
+          <w:rFonts w:ascii="Arial" w:hAnsi="Arial" w:cs="Arial"/>
+          <w:i w:val="0"/>
+          <w:iCs/>
+        </w:rPr>
+        <w:t>Indicate the total number of subjects to be accrued locally.</w:t>
+      </w:r>
+    </w:p>
+    <w:p>
+      <w:pPr>
+        <w:pStyle w:val="BlockText"/>
+        <w:numPr>
+          <w:ilvl w:val="2"/>
+          <w:numId w:val="16"/>
+        </w:numPr>
+        <w:rPr>
+          <w:rFonts w:ascii="Arial" w:hAnsi="Arial" w:cs="Arial"/>
+          <w:i w:val="0"/>
+          <w:iCs/>
+        </w:rPr>
+      </w:pPr>
+      <w:r>
+        <w:rPr>
+          <w:rFonts w:ascii="Arial" w:hAnsi="Arial" w:cs="Arial"/>
+          <w:i w:val="0"/>
+          <w:iCs/>
+        </w:rPr>
+        <w:t>2000</w:t>
+      </w:r>
+      <w:r>
+        <w:rPr>
+          <w:rFonts w:ascii="Arial" w:hAnsi="Arial" w:cs="Arial"/>
+          <w:i w:val="0"/>
+          <w:iCs/>
+        </w:rPr>
+        <w:t>.</w:t>
+      </w:r>
+    </w:p>
+    <w:p>
+      <w:pPr>
+        <w:pStyle w:val="BlockText"/>
+        <w:numPr>
+          <w:ilvl w:val="1"/>
+          <w:numId w:val="16"/>
+        </w:numPr>
+        <w:ind w:left="1260" w:hanging="540"/>
+        <w:rPr>
+          <w:rFonts w:ascii="Arial" w:hAnsi="Arial" w:cs="Arial"/>
+          <w:i w:val="0"/>
+          <w:iCs/>
+        </w:rPr>
+      </w:pPr>
+      <w:r>
+        <w:rPr>
+          <w:rFonts w:ascii="Arial" w:hAnsi="Arial" w:cs="Arial"/>
+          <w:i w:val="0"/>
+          <w:iCs/>
+        </w:rPr>
+        <w:t>If applicable, distinguish between the number of subjects who are expected to be enrolled and screened, and the number of subjects needed to complete the research procedures (i.e., numbers of subjects excluding screen failures</w:t>
+      </w:r>
+      <w:r>
+        <w:rPr>
+          <w:rFonts w:ascii="Arial" w:hAnsi="Arial" w:cs="Arial"/>
+          <w:i w:val="0"/>
+          <w:iCs/>
+        </w:rPr>
+        <w:t xml:space="preserve"> or other attrition).</w:t>
+      </w:r>
+    </w:p>
+    <w:p>
+      <w:pPr>
+        <w:pStyle w:val="BlockText"/>
+        <w:numPr>
+          <w:ilvl w:val="2"/>
+          <w:numId w:val="16"/>
+        </w:numPr>
+        <w:rPr>
+          <w:rFonts w:ascii="Arial" w:hAnsi="Arial" w:cs="Arial"/>
+          <w:i w:val="0"/>
+          <w:iCs/>
+        </w:rPr>
+      </w:pPr>
+      <w:r>
+        <w:rPr>
+          <w:rFonts w:ascii="Arial" w:hAnsi="Arial" w:cs="Arial"/>
+          <w:i w:val="0"/>
+          <w:iCs/>
+        </w:rPr>
+        <w:t>1600</w:t>
+      </w:r>
+      <w:r>
+        <w:rPr>
+          <w:rFonts w:ascii="Arial" w:hAnsi="Arial" w:cs="Arial"/>
+          <w:i w:val="0"/>
+          <w:iCs/>
+        </w:rPr>
+        <w:t xml:space="preserve"> participants are required to complete the statistical analyses involved in this study; the additional 40</w:t>
+      </w:r>
+      <w:r>
+        <w:rPr>
+          <w:rFonts w:ascii="Arial" w:hAnsi="Arial" w:cs="Arial"/>
+          <w:i w:val="0"/>
+          <w:iCs/>
+        </w:rPr>
+        <w:t>0</w:t>
+      </w:r>
+      <w:r>
+        <w:rPr>
+          <w:rFonts w:ascii="Arial" w:hAnsi="Arial" w:cs="Arial"/>
+          <w:i w:val="0"/>
+          <w:iCs/>
+        </w:rPr>
+        <w:t xml:space="preserve"> are requested to account for exclusion, and the removal of data sets from the final sample. </w:t>
+      </w:r>
+    </w:p>
+    <w:p>
+      <w:pPr>
+        <w:pStyle w:val="Heading1"/>
+        <w:rPr>
+          <w:rFonts w:ascii="Arial" w:hAnsi="Arial" w:cs="Arial"/>
+          <w:bCs/>
+        </w:rPr>
+      </w:pPr>
+      <w:bookmarkStart w:id="24" w:name="_Toc494705019"/>
+      <w:bookmarkStart w:id="25" w:name="_Toc525909623"/>
+      <w:r>
+        <w:rPr>
+          <w:rFonts w:ascii="Arial" w:hAnsi="Arial" w:cs="Arial"/>
+        </w:rPr>
+        <w:t>Recruitment Methods</w:t>
+      </w:r>
       <w:bookmarkEnd w:id="24"/>
-    </w:p>
-    <w:p>
-      <w:pPr>
-        <w:pStyle w:val="BlockText"/>
-        <w:numPr>
-          <w:ilvl w:val="1"/>
-          <w:numId w:val="16"/>
-        </w:numPr>
-        <w:ind w:left="1260" w:hanging="540"/>
-        <w:rPr>
-          <w:rFonts w:ascii="Arial" w:hAnsi="Arial" w:cs="Arial"/>
-          <w:i w:val="0"/>
-          <w:iCs/>
-        </w:rPr>
-      </w:pPr>
-      <w:r>
-        <w:rPr>
-          <w:rFonts w:ascii="Arial" w:hAnsi="Arial" w:cs="Arial"/>
-          <w:i w:val="0"/>
-          <w:iCs/>
-        </w:rPr>
-        <w:t>Indicate the total number of subjects to be accrued locally.</w:t>
-      </w:r>
-    </w:p>
-    <w:p>
-      <w:pPr>
-        <w:pStyle w:val="BlockText"/>
-        <w:numPr>
-          <w:ilvl w:val="2"/>
-          <w:numId w:val="16"/>
-        </w:numPr>
-        <w:rPr>
-          <w:rFonts w:ascii="Arial" w:hAnsi="Arial" w:cs="Arial"/>
-          <w:i w:val="0"/>
-          <w:iCs/>
-        </w:rPr>
-      </w:pPr>
-      <w:r>
-        <w:rPr>
-          <w:rFonts w:ascii="Arial" w:hAnsi="Arial" w:cs="Arial"/>
-          <w:i w:val="0"/>
-          <w:iCs/>
-        </w:rPr>
-        <w:t>2000</w:t>
-      </w:r>
-      <w:r>
-        <w:rPr>
-          <w:rFonts w:ascii="Arial" w:hAnsi="Arial" w:cs="Arial"/>
-          <w:i w:val="0"/>
-          <w:iCs/>
-        </w:rPr>
-        <w:t>.</w:t>
-      </w:r>
-    </w:p>
-    <w:p>
-      <w:pPr>
-        <w:pStyle w:val="BlockText"/>
-        <w:numPr>
-          <w:ilvl w:val="1"/>
-          <w:numId w:val="16"/>
-        </w:numPr>
-        <w:ind w:left="1260" w:hanging="540"/>
-        <w:rPr>
-          <w:rFonts w:ascii="Arial" w:hAnsi="Arial" w:cs="Arial"/>
-          <w:i w:val="0"/>
-          <w:iCs/>
-        </w:rPr>
-      </w:pPr>
-      <w:r>
-        <w:rPr>
-          <w:rFonts w:ascii="Arial" w:hAnsi="Arial" w:cs="Arial"/>
-          <w:i w:val="0"/>
-          <w:iCs/>
-        </w:rPr>
-        <w:t>If applicable, distinguish between the number of subjects who are expected to be enrolled and screened, and the number of subjects needed to complete the research procedures (i.e., numbers of subjects excluding screen failures</w:t>
-      </w:r>
-      <w:r>
-        <w:rPr>
-          <w:rFonts w:ascii="Arial" w:hAnsi="Arial" w:cs="Arial"/>
-          <w:i w:val="0"/>
-          <w:iCs/>
-        </w:rPr>
-        <w:t xml:space="preserve"> or other attrition).</w:t>
-      </w:r>
-    </w:p>
-    <w:p>
-      <w:pPr>
-        <w:pStyle w:val="BlockText"/>
-        <w:numPr>
-          <w:ilvl w:val="2"/>
-          <w:numId w:val="16"/>
-        </w:numPr>
-        <w:rPr>
-          <w:rFonts w:ascii="Arial" w:hAnsi="Arial" w:cs="Arial"/>
-          <w:i w:val="0"/>
-          <w:iCs/>
-        </w:rPr>
-      </w:pPr>
-      <w:r>
-        <w:rPr>
-          <w:rFonts w:ascii="Arial" w:hAnsi="Arial" w:cs="Arial"/>
-          <w:i w:val="0"/>
-          <w:iCs/>
-        </w:rPr>
-        <w:t>1600</w:t>
-      </w:r>
-      <w:r>
-        <w:rPr>
-          <w:rFonts w:ascii="Arial" w:hAnsi="Arial" w:cs="Arial"/>
-          <w:i w:val="0"/>
-          <w:iCs/>
-        </w:rPr>
-        <w:t xml:space="preserve"> participants are required to complete the statistical analyses involved in this study; the additional 40</w:t>
-      </w:r>
-      <w:r>
-        <w:rPr>
-          <w:rFonts w:ascii="Arial" w:hAnsi="Arial" w:cs="Arial"/>
-          <w:i w:val="0"/>
-          <w:iCs/>
-        </w:rPr>
-        <w:t>0</w:t>
-      </w:r>
-      <w:r>
-        <w:rPr>
-          <w:rFonts w:ascii="Arial" w:hAnsi="Arial" w:cs="Arial"/>
-          <w:i w:val="0"/>
-          <w:iCs/>
-        </w:rPr>
-        <w:t xml:space="preserve"> are requested to account for exclusion, and the removal of data sets from the final sample. </w:t>
-      </w:r>
-    </w:p>
-    <w:p>
-      <w:pPr>
-        <w:pStyle w:val="Heading1"/>
-        <w:rPr>
-          <w:rFonts w:ascii="Arial" w:hAnsi="Arial" w:cs="Arial"/>
-          <w:bCs/>
-        </w:rPr>
-      </w:pPr>
-      <w:bookmarkStart w:id="25" w:name="_Toc494705019"/>
-      <w:bookmarkStart w:id="26" w:name="_Toc525909623"/>
-      <w:r>
-        <w:rPr>
-          <w:rFonts w:ascii="Arial" w:hAnsi="Arial" w:cs="Arial"/>
-        </w:rPr>
-        <w:t>Recruitment Methods</w:t>
-      </w:r>
       <w:bookmarkEnd w:id="25"/>
-      <w:bookmarkEnd w:id="26"/>
     </w:p>
     <w:p>
       <w:pPr>
@@ -7796,15 +7590,13 @@
           <w:rFonts w:ascii="Arial" w:hAnsi="Arial" w:cs="Arial"/>
           <w:i w:val="0"/>
           <w:iCs/>
-          <w:highlight w:val="yellow"/>
-        </w:rPr>
-      </w:pPr>
-      <w:r>
-        <w:rPr>
-          <w:rFonts w:ascii="Arial" w:hAnsi="Arial" w:cs="Arial"/>
-          <w:i w:val="0"/>
-          <w:iCs/>
-          <w:highlight w:val="yellow"/>
+        </w:rPr>
+      </w:pPr>
+      <w:r>
+        <w:rPr>
+          <w:rFonts w:ascii="Arial" w:hAnsi="Arial" w:cs="Arial"/>
+          <w:i w:val="0"/>
+          <w:iCs/>
         </w:rPr>
         <w:t>General Forum Advertisement</w:t>
       </w:r>
@@ -7820,18 +7612,18 @@
           <w:rFonts w:ascii="Arial" w:hAnsi="Arial" w:cs="Arial"/>
           <w:i w:val="0"/>
           <w:iCs/>
-          <w:highlight w:val="yellow"/>
-        </w:rPr>
-      </w:pPr>
-      <w:r>
-        <w:rPr>
-          <w:rFonts w:ascii="Arial" w:hAnsi="Arial" w:cs="Arial"/>
-          <w:i w:val="0"/>
-          <w:iCs/>
-          <w:highlight w:val="yellow"/>
+        </w:rPr>
+      </w:pPr>
+      <w:r>
+        <w:rPr>
+          <w:rFonts w:ascii="Arial" w:hAnsi="Arial" w:cs="Arial"/>
+          <w:i w:val="0"/>
+          <w:iCs/>
         </w:rPr>
         <w:t>Targeted Advertisement</w:t>
       </w:r>
+      <w:bookmarkStart w:id="26" w:name="_GoBack"/>
+      <w:bookmarkEnd w:id="26"/>
     </w:p>
     <w:p>
       <w:pPr>
@@ -10133,25 +9925,7 @@
           <w:i w:val="0"/>
           <w:iCs/>
         </w:rPr>
-        <w:t xml:space="preserve">This research incorporates protocols to ensure no more than minimal risk to </w:t>
-      </w:r>
-      <w:proofErr w:type="gramStart"/>
-      <w:r>
-        <w:rPr>
-          <w:rFonts w:ascii="Arial" w:hAnsi="Arial" w:cs="Arial"/>
-          <w:i w:val="0"/>
-          <w:iCs/>
-        </w:rPr>
-        <w:t>participants, and</w:t>
-      </w:r>
-      <w:proofErr w:type="gramEnd"/>
-      <w:r>
-        <w:rPr>
-          <w:rFonts w:ascii="Arial" w:hAnsi="Arial" w:cs="Arial"/>
-          <w:i w:val="0"/>
-          <w:iCs/>
-        </w:rPr>
-        <w:t xml:space="preserve"> involves </w:t>
+        <w:t xml:space="preserve">This research incorporates protocols to ensure no more than minimal risk to participants, and involves </w:t>
       </w:r>
       <w:r>
         <w:rPr>
@@ -11212,7 +10986,7 @@
 </file>
 
 <file path=word/endnotes.xml><?xml version="1.0" encoding="utf-8"?>
-<w:endnotes xmlns:wpc="http://schemas.microsoft.com/office/word/2010/wordprocessingCanvas" xmlns:cx="http://schemas.microsoft.com/office/drawing/2014/chartex" xmlns:cx1="http://schemas.microsoft.com/office/drawing/2015/9/8/chartex" xmlns:cx2="http://schemas.microsoft.com/office/drawing/2015/10/21/chartex" xmlns:cx3="http://schemas.microsoft.com/office/drawing/2016/5/9/chartex" xmlns:cx4="http://schemas.microsoft.com/office/drawing/2016/5/10/chartex" xmlns:cx5="http://schemas.microsoft.com/office/drawing/2016/5/11/chartex" xmlns:cx6="http://schemas.microsoft.com/office/drawing/2016/5/12/chartex" xmlns:cx7="http://schemas.microsoft.com/office/drawing/2016/5/13/chartex" xmlns:cx8="http://schemas.microsoft.com/office/drawing/2016/5/14/chartex" xmlns:mc="http://schemas.openxmlformats.org/markup-compatibility/2006" xmlns:aink="http://schemas.microsoft.com/office/drawing/2016/ink" xmlns:am3d="http://schemas.microsoft.com/office/drawing/2017/model3d" xmlns:o="urn:schemas-microsoft-com:office:office" xmlns:r="http://schemas.openxmlformats.org/officeDocument/2006/relationships" xmlns:m="http://schemas.openxmlformats.org/officeDocument/2006/math" xmlns:v="urn:schemas-microsoft-com:vml" xmlns:wp14="http://schemas.microsoft.com/office/word/2010/wordprocessingDrawing" xmlns:wp="http://schemas.openxmlformats.org/drawingml/2006/wordprocessingDrawing" xmlns:w10="urn:schemas-microsoft-com:office:word" xmlns:w="http://schemas.openxmlformats.org/wordprocessingml/2006/main" xmlns:w14="http://schemas.microsoft.com/office/word/2010/wordml" xmlns:w15="http://schemas.microsoft.com/office/word/2012/wordml" xmlns:w16cid="http://schemas.microsoft.com/office/word/2016/wordml/cid" xmlns:w16se="http://schemas.microsoft.com/office/word/2015/wordml/symex" xmlns:wpg="http://schemas.microsoft.com/office/word/2010/wordprocessingGroup" xmlns:wpi="http://schemas.microsoft.com/office/word/2010/wordprocessingInk" xmlns:wne="http://schemas.microsoft.com/office/word/2006/wordml" xmlns:wps="http://schemas.microsoft.com/office/word/2010/wordprocessingShape" mc:Ignorable="w14 w15 w16se w16cid wp14">
+<w:endnotes xmlns:wpc="http://schemas.microsoft.com/office/word/2010/wordprocessingCanvas" xmlns:cx="http://schemas.microsoft.com/office/drawing/2014/chartex" xmlns:cx1="http://schemas.microsoft.com/office/drawing/2015/9/8/chartex" xmlns:mc="http://schemas.openxmlformats.org/markup-compatibility/2006" xmlns:o="urn:schemas-microsoft-com:office:office" xmlns:r="http://schemas.openxmlformats.org/officeDocument/2006/relationships" xmlns:m="http://schemas.openxmlformats.org/officeDocument/2006/math" xmlns:v="urn:schemas-microsoft-com:vml" xmlns:wp14="http://schemas.microsoft.com/office/word/2010/wordprocessingDrawing" xmlns:wp="http://schemas.openxmlformats.org/drawingml/2006/wordprocessingDrawing" xmlns:w10="urn:schemas-microsoft-com:office:word" xmlns:w="http://schemas.openxmlformats.org/wordprocessingml/2006/main" xmlns:w14="http://schemas.microsoft.com/office/word/2010/wordml" xmlns:w15="http://schemas.microsoft.com/office/word/2012/wordml" xmlns:w16se="http://schemas.microsoft.com/office/word/2015/wordml/symex" xmlns:wpg="http://schemas.microsoft.com/office/word/2010/wordprocessingGroup" xmlns:wpi="http://schemas.microsoft.com/office/word/2010/wordprocessingInk" xmlns:wne="http://schemas.microsoft.com/office/word/2006/wordml" xmlns:wps="http://schemas.microsoft.com/office/word/2010/wordprocessingShape" mc:Ignorable="w14 w15 w16se wp14">
   <w:endnote w:type="separator" w:id="-1">
     <w:p>
       <w:r>
@@ -11231,7 +11005,7 @@
 </file>
 
 <file path=word/footer1.xml><?xml version="1.0" encoding="utf-8"?>
-<w:ftr xmlns:wpc="http://schemas.microsoft.com/office/word/2010/wordprocessingCanvas" xmlns:cx="http://schemas.microsoft.com/office/drawing/2014/chartex" xmlns:cx1="http://schemas.microsoft.com/office/drawing/2015/9/8/chartex" xmlns:cx2="http://schemas.microsoft.com/office/drawing/2015/10/21/chartex" xmlns:cx3="http://schemas.microsoft.com/office/drawing/2016/5/9/chartex" xmlns:cx4="http://schemas.microsoft.com/office/drawing/2016/5/10/chartex" xmlns:cx5="http://schemas.microsoft.com/office/drawing/2016/5/11/chartex" xmlns:cx6="http://schemas.microsoft.com/office/drawing/2016/5/12/chartex" xmlns:cx7="http://schemas.microsoft.com/office/drawing/2016/5/13/chartex" xmlns:cx8="http://schemas.microsoft.com/office/drawing/2016/5/14/chartex" xmlns:mc="http://schemas.openxmlformats.org/markup-compatibility/2006" xmlns:aink="http://schemas.microsoft.com/office/drawing/2016/ink" xmlns:am3d="http://schemas.microsoft.com/office/drawing/2017/model3d" xmlns:o="urn:schemas-microsoft-com:office:office" xmlns:r="http://schemas.openxmlformats.org/officeDocument/2006/relationships" xmlns:m="http://schemas.openxmlformats.org/officeDocument/2006/math" xmlns:v="urn:schemas-microsoft-com:vml" xmlns:wp14="http://schemas.microsoft.com/office/word/2010/wordprocessingDrawing" xmlns:wp="http://schemas.openxmlformats.org/drawingml/2006/wordprocessingDrawing" xmlns:w10="urn:schemas-microsoft-com:office:word" xmlns:w="http://schemas.openxmlformats.org/wordprocessingml/2006/main" xmlns:w14="http://schemas.microsoft.com/office/word/2010/wordml" xmlns:w15="http://schemas.microsoft.com/office/word/2012/wordml" xmlns:w16cid="http://schemas.microsoft.com/office/word/2016/wordml/cid" xmlns:w16se="http://schemas.microsoft.com/office/word/2015/wordml/symex" xmlns:wpg="http://schemas.microsoft.com/office/word/2010/wordprocessingGroup" xmlns:wpi="http://schemas.microsoft.com/office/word/2010/wordprocessingInk" xmlns:wne="http://schemas.microsoft.com/office/word/2006/wordml" xmlns:wps="http://schemas.microsoft.com/office/word/2010/wordprocessingShape" mc:Ignorable="w14 w15 w16se w16cid wp14">
+<w:ftr xmlns:wpc="http://schemas.microsoft.com/office/word/2010/wordprocessingCanvas" xmlns:cx="http://schemas.microsoft.com/office/drawing/2014/chartex" xmlns:cx1="http://schemas.microsoft.com/office/drawing/2015/9/8/chartex" xmlns:mc="http://schemas.openxmlformats.org/markup-compatibility/2006" xmlns:o="urn:schemas-microsoft-com:office:office" xmlns:r="http://schemas.openxmlformats.org/officeDocument/2006/relationships" xmlns:m="http://schemas.openxmlformats.org/officeDocument/2006/math" xmlns:v="urn:schemas-microsoft-com:vml" xmlns:wp14="http://schemas.microsoft.com/office/word/2010/wordprocessingDrawing" xmlns:wp="http://schemas.openxmlformats.org/drawingml/2006/wordprocessingDrawing" xmlns:w10="urn:schemas-microsoft-com:office:word" xmlns:w="http://schemas.openxmlformats.org/wordprocessingml/2006/main" xmlns:w14="http://schemas.microsoft.com/office/word/2010/wordml" xmlns:w15="http://schemas.microsoft.com/office/word/2012/wordml" xmlns:w16se="http://schemas.microsoft.com/office/word/2015/wordml/symex" xmlns:wpg="http://schemas.microsoft.com/office/word/2010/wordprocessingGroup" xmlns:wpi="http://schemas.microsoft.com/office/word/2010/wordprocessingInk" xmlns:wne="http://schemas.microsoft.com/office/word/2006/wordml" xmlns:wps="http://schemas.microsoft.com/office/word/2010/wordprocessingShape" mc:Ignorable="w14 w15 w16se wp14">
   <w:p>
     <w:pPr>
       <w:pStyle w:val="Footer"/>
@@ -11320,7 +11094,7 @@
 </file>
 
 <file path=word/footnotes.xml><?xml version="1.0" encoding="utf-8"?>
-<w:footnotes xmlns:wpc="http://schemas.microsoft.com/office/word/2010/wordprocessingCanvas" xmlns:cx="http://schemas.microsoft.com/office/drawing/2014/chartex" xmlns:cx1="http://schemas.microsoft.com/office/drawing/2015/9/8/chartex" xmlns:cx2="http://schemas.microsoft.com/office/drawing/2015/10/21/chartex" xmlns:cx3="http://schemas.microsoft.com/office/drawing/2016/5/9/chartex" xmlns:cx4="http://schemas.microsoft.com/office/drawing/2016/5/10/chartex" xmlns:cx5="http://schemas.microsoft.com/office/drawing/2016/5/11/chartex" xmlns:cx6="http://schemas.microsoft.com/office/drawing/2016/5/12/chartex" xmlns:cx7="http://schemas.microsoft.com/office/drawing/2016/5/13/chartex" xmlns:cx8="http://schemas.microsoft.com/office/drawing/2016/5/14/chartex" xmlns:mc="http://schemas.openxmlformats.org/markup-compatibility/2006" xmlns:aink="http://schemas.microsoft.com/office/drawing/2016/ink" xmlns:am3d="http://schemas.microsoft.com/office/drawing/2017/model3d" xmlns:o="urn:schemas-microsoft-com:office:office" xmlns:r="http://schemas.openxmlformats.org/officeDocument/2006/relationships" xmlns:m="http://schemas.openxmlformats.org/officeDocument/2006/math" xmlns:v="urn:schemas-microsoft-com:vml" xmlns:wp14="http://schemas.microsoft.com/office/word/2010/wordprocessingDrawing" xmlns:wp="http://schemas.openxmlformats.org/drawingml/2006/wordprocessingDrawing" xmlns:w10="urn:schemas-microsoft-com:office:word" xmlns:w="http://schemas.openxmlformats.org/wordprocessingml/2006/main" xmlns:w14="http://schemas.microsoft.com/office/word/2010/wordml" xmlns:w15="http://schemas.microsoft.com/office/word/2012/wordml" xmlns:w16cid="http://schemas.microsoft.com/office/word/2016/wordml/cid" xmlns:w16se="http://schemas.microsoft.com/office/word/2015/wordml/symex" xmlns:wpg="http://schemas.microsoft.com/office/word/2010/wordprocessingGroup" xmlns:wpi="http://schemas.microsoft.com/office/word/2010/wordprocessingInk" xmlns:wne="http://schemas.microsoft.com/office/word/2006/wordml" xmlns:wps="http://schemas.microsoft.com/office/word/2010/wordprocessingShape" mc:Ignorable="w14 w15 w16se w16cid wp14">
+<w:footnotes xmlns:wpc="http://schemas.microsoft.com/office/word/2010/wordprocessingCanvas" xmlns:cx="http://schemas.microsoft.com/office/drawing/2014/chartex" xmlns:cx1="http://schemas.microsoft.com/office/drawing/2015/9/8/chartex" xmlns:mc="http://schemas.openxmlformats.org/markup-compatibility/2006" xmlns:o="urn:schemas-microsoft-com:office:office" xmlns:r="http://schemas.openxmlformats.org/officeDocument/2006/relationships" xmlns:m="http://schemas.openxmlformats.org/officeDocument/2006/math" xmlns:v="urn:schemas-microsoft-com:vml" xmlns:wp14="http://schemas.microsoft.com/office/word/2010/wordprocessingDrawing" xmlns:wp="http://schemas.openxmlformats.org/drawingml/2006/wordprocessingDrawing" xmlns:w10="urn:schemas-microsoft-com:office:word" xmlns:w="http://schemas.openxmlformats.org/wordprocessingml/2006/main" xmlns:w14="http://schemas.microsoft.com/office/word/2010/wordml" xmlns:w15="http://schemas.microsoft.com/office/word/2012/wordml" xmlns:w16se="http://schemas.microsoft.com/office/word/2015/wordml/symex" xmlns:wpg="http://schemas.microsoft.com/office/word/2010/wordprocessingGroup" xmlns:wpi="http://schemas.microsoft.com/office/word/2010/wordprocessingInk" xmlns:wne="http://schemas.microsoft.com/office/word/2006/wordml" xmlns:wps="http://schemas.microsoft.com/office/word/2010/wordprocessingShape" mc:Ignorable="w14 w15 w16se wp14">
   <w:footnote w:type="separator" w:id="-1">
     <w:p>
       <w:r>
@@ -11339,7 +11113,7 @@
 </file>
 
 <file path=word/header1.xml><?xml version="1.0" encoding="utf-8"?>
-<w:hdr xmlns:wpc="http://schemas.microsoft.com/office/word/2010/wordprocessingCanvas" xmlns:cx="http://schemas.microsoft.com/office/drawing/2014/chartex" xmlns:cx1="http://schemas.microsoft.com/office/drawing/2015/9/8/chartex" xmlns:cx2="http://schemas.microsoft.com/office/drawing/2015/10/21/chartex" xmlns:cx3="http://schemas.microsoft.com/office/drawing/2016/5/9/chartex" xmlns:cx4="http://schemas.microsoft.com/office/drawing/2016/5/10/chartex" xmlns:cx5="http://schemas.microsoft.com/office/drawing/2016/5/11/chartex" xmlns:cx6="http://schemas.microsoft.com/office/drawing/2016/5/12/chartex" xmlns:cx7="http://schemas.microsoft.com/office/drawing/2016/5/13/chartex" xmlns:cx8="http://schemas.microsoft.com/office/drawing/2016/5/14/chartex" xmlns:mc="http://schemas.openxmlformats.org/markup-compatibility/2006" xmlns:aink="http://schemas.microsoft.com/office/drawing/2016/ink" xmlns:am3d="http://schemas.microsoft.com/office/drawing/2017/model3d" xmlns:o="urn:schemas-microsoft-com:office:office" xmlns:r="http://schemas.openxmlformats.org/officeDocument/2006/relationships" xmlns:m="http://schemas.openxmlformats.org/officeDocument/2006/math" xmlns:v="urn:schemas-microsoft-com:vml" xmlns:wp14="http://schemas.microsoft.com/office/word/2010/wordprocessingDrawing" xmlns:wp="http://schemas.openxmlformats.org/drawingml/2006/wordprocessingDrawing" xmlns:w10="urn:schemas-microsoft-com:office:word" xmlns:w="http://schemas.openxmlformats.org/wordprocessingml/2006/main" xmlns:w14="http://schemas.microsoft.com/office/word/2010/wordml" xmlns:w15="http://schemas.microsoft.com/office/word/2012/wordml" xmlns:w16cid="http://schemas.microsoft.com/office/word/2016/wordml/cid" xmlns:w16se="http://schemas.microsoft.com/office/word/2015/wordml/symex" xmlns:wpg="http://schemas.microsoft.com/office/word/2010/wordprocessingGroup" xmlns:wpi="http://schemas.microsoft.com/office/word/2010/wordprocessingInk" xmlns:wne="http://schemas.microsoft.com/office/word/2006/wordml" xmlns:wps="http://schemas.microsoft.com/office/word/2010/wordprocessingShape" mc:Ignorable="w14 w15 w16se w16cid wp14">
+<w:hdr xmlns:wpc="http://schemas.microsoft.com/office/word/2010/wordprocessingCanvas" xmlns:cx="http://schemas.microsoft.com/office/drawing/2014/chartex" xmlns:cx1="http://schemas.microsoft.com/office/drawing/2015/9/8/chartex" xmlns:mc="http://schemas.openxmlformats.org/markup-compatibility/2006" xmlns:o="urn:schemas-microsoft-com:office:office" xmlns:r="http://schemas.openxmlformats.org/officeDocument/2006/relationships" xmlns:m="http://schemas.openxmlformats.org/officeDocument/2006/math" xmlns:v="urn:schemas-microsoft-com:vml" xmlns:wp14="http://schemas.microsoft.com/office/word/2010/wordprocessingDrawing" xmlns:wp="http://schemas.openxmlformats.org/drawingml/2006/wordprocessingDrawing" xmlns:w10="urn:schemas-microsoft-com:office:word" xmlns:w="http://schemas.openxmlformats.org/wordprocessingml/2006/main" xmlns:w14="http://schemas.microsoft.com/office/word/2010/wordml" xmlns:w15="http://schemas.microsoft.com/office/word/2012/wordml" xmlns:w16se="http://schemas.microsoft.com/office/word/2015/wordml/symex" xmlns:wpg="http://schemas.microsoft.com/office/word/2010/wordprocessingGroup" xmlns:wpi="http://schemas.microsoft.com/office/word/2010/wordprocessingInk" xmlns:wne="http://schemas.microsoft.com/office/word/2006/wordml" xmlns:wps="http://schemas.microsoft.com/office/word/2010/wordprocessingShape" mc:Ignorable="w14 w15 w16se wp14">
   <w:sdt>
     <w:sdtPr>
       <w:id w:val="-1318336367"/>
@@ -11385,7 +11159,7 @@
             <w:bCs/>
             <w:noProof/>
           </w:rPr>
-          <w:t>22</w:t>
+          <w:t>20</w:t>
         </w:r>
         <w:r>
           <w:rPr>
@@ -11424,7 +11198,7 @@
             <w:bCs/>
             <w:noProof/>
           </w:rPr>
-          <w:t>25</w:t>
+          <w:t>20</w:t>
         </w:r>
         <w:r>
           <w:rPr>
@@ -11446,7 +11220,7 @@
 </file>
 
 <file path=word/numbering.xml><?xml version="1.0" encoding="utf-8"?>
-<w:numbering xmlns:wpc="http://schemas.microsoft.com/office/word/2010/wordprocessingCanvas" xmlns:cx="http://schemas.microsoft.com/office/drawing/2014/chartex" xmlns:cx1="http://schemas.microsoft.com/office/drawing/2015/9/8/chartex" xmlns:cx2="http://schemas.microsoft.com/office/drawing/2015/10/21/chartex" xmlns:cx3="http://schemas.microsoft.com/office/drawing/2016/5/9/chartex" xmlns:cx4="http://schemas.microsoft.com/office/drawing/2016/5/10/chartex" xmlns:cx5="http://schemas.microsoft.com/office/drawing/2016/5/11/chartex" xmlns:cx6="http://schemas.microsoft.com/office/drawing/2016/5/12/chartex" xmlns:cx7="http://schemas.microsoft.com/office/drawing/2016/5/13/chartex" xmlns:cx8="http://schemas.microsoft.com/office/drawing/2016/5/14/chartex" xmlns:mc="http://schemas.openxmlformats.org/markup-compatibility/2006" xmlns:aink="http://schemas.microsoft.com/office/drawing/2016/ink" xmlns:am3d="http://schemas.microsoft.com/office/drawing/2017/model3d" xmlns:o="urn:schemas-microsoft-com:office:office" xmlns:r="http://schemas.openxmlformats.org/officeDocument/2006/relationships" xmlns:m="http://schemas.openxmlformats.org/officeDocument/2006/math" xmlns:v="urn:schemas-microsoft-com:vml" xmlns:wp14="http://schemas.microsoft.com/office/word/2010/wordprocessingDrawing" xmlns:wp="http://schemas.openxmlformats.org/drawingml/2006/wordprocessingDrawing" xmlns:w10="urn:schemas-microsoft-com:office:word" xmlns:w="http://schemas.openxmlformats.org/wordprocessingml/2006/main" xmlns:w14="http://schemas.microsoft.com/office/word/2010/wordml" xmlns:w15="http://schemas.microsoft.com/office/word/2012/wordml" xmlns:w16cid="http://schemas.microsoft.com/office/word/2016/wordml/cid" xmlns:w16se="http://schemas.microsoft.com/office/word/2015/wordml/symex" xmlns:wpg="http://schemas.microsoft.com/office/word/2010/wordprocessingGroup" xmlns:wpi="http://schemas.microsoft.com/office/word/2010/wordprocessingInk" xmlns:wne="http://schemas.microsoft.com/office/word/2006/wordml" xmlns:wps="http://schemas.microsoft.com/office/word/2010/wordprocessingShape" mc:Ignorable="w14 w15 w16se w16cid wp14">
+<w:numbering xmlns:wpc="http://schemas.microsoft.com/office/word/2010/wordprocessingCanvas" xmlns:cx="http://schemas.microsoft.com/office/drawing/2014/chartex" xmlns:cx1="http://schemas.microsoft.com/office/drawing/2015/9/8/chartex" xmlns:mc="http://schemas.openxmlformats.org/markup-compatibility/2006" xmlns:o="urn:schemas-microsoft-com:office:office" xmlns:r="http://schemas.openxmlformats.org/officeDocument/2006/relationships" xmlns:m="http://schemas.openxmlformats.org/officeDocument/2006/math" xmlns:v="urn:schemas-microsoft-com:vml" xmlns:wp14="http://schemas.microsoft.com/office/word/2010/wordprocessingDrawing" xmlns:wp="http://schemas.openxmlformats.org/drawingml/2006/wordprocessingDrawing" xmlns:w10="urn:schemas-microsoft-com:office:word" xmlns:w="http://schemas.openxmlformats.org/wordprocessingml/2006/main" xmlns:w14="http://schemas.microsoft.com/office/word/2010/wordml" xmlns:w15="http://schemas.microsoft.com/office/word/2012/wordml" xmlns:w16se="http://schemas.microsoft.com/office/word/2015/wordml/symex" xmlns:wpg="http://schemas.microsoft.com/office/word/2010/wordprocessingGroup" xmlns:wpi="http://schemas.microsoft.com/office/word/2010/wordprocessingInk" xmlns:wne="http://schemas.microsoft.com/office/word/2006/wordml" xmlns:wps="http://schemas.microsoft.com/office/word/2010/wordprocessingShape" mc:Ignorable="w14 w15 w16se wp14">
   <w:abstractNum w:abstractNumId="0" w15:restartNumberingAfterBreak="0">
     <w:nsid w:val="FFFFFF81"/>
     <w:multiLevelType w:val="singleLevel"/>
@@ -14505,7 +14279,7 @@
 </file>
 
 <file path=word/styles.xml><?xml version="1.0" encoding="utf-8"?>
-<w:styles xmlns:mc="http://schemas.openxmlformats.org/markup-compatibility/2006" xmlns:r="http://schemas.openxmlformats.org/officeDocument/2006/relationships" xmlns:w="http://schemas.openxmlformats.org/wordprocessingml/2006/main" xmlns:w14="http://schemas.microsoft.com/office/word/2010/wordml" xmlns:w15="http://schemas.microsoft.com/office/word/2012/wordml" xmlns:w16cid="http://schemas.microsoft.com/office/word/2016/wordml/cid" xmlns:w16se="http://schemas.microsoft.com/office/word/2015/wordml/symex" mc:Ignorable="w14 w15 w16se w16cid">
+<w:styles xmlns:mc="http://schemas.openxmlformats.org/markup-compatibility/2006" xmlns:r="http://schemas.openxmlformats.org/officeDocument/2006/relationships" xmlns:w="http://schemas.openxmlformats.org/wordprocessingml/2006/main" xmlns:w14="http://schemas.microsoft.com/office/word/2010/wordml" xmlns:w15="http://schemas.microsoft.com/office/word/2012/wordml" xmlns:w16se="http://schemas.microsoft.com/office/word/2015/wordml/symex" mc:Ignorable="w14 w15 w16se">
   <w:docDefaults>
     <w:rPrDefault>
       <w:rPr>
@@ -14515,7 +14289,7 @@
     </w:rPrDefault>
     <w:pPrDefault/>
   </w:docDefaults>
-  <w:latentStyles w:defLockedState="0" w:defUIPriority="0" w:defSemiHidden="0" w:defUnhideWhenUsed="0" w:defQFormat="0" w:count="376">
+  <w:latentStyles w:defLockedState="0" w:defUIPriority="0" w:defSemiHidden="0" w:defUnhideWhenUsed="0" w:defQFormat="0" w:count="371">
     <w:lsdException w:name="Normal" w:qFormat="1"/>
     <w:lsdException w:name="heading 1" w:qFormat="1"/>
     <w:lsdException w:name="heading 2" w:semiHidden="1" w:unhideWhenUsed="1" w:qFormat="1"/>
@@ -14615,6 +14389,7 @@
     <w:lsdException w:name="HTML Sample" w:semiHidden="1" w:unhideWhenUsed="1"/>
     <w:lsdException w:name="HTML Typewriter" w:semiHidden="1" w:unhideWhenUsed="1"/>
     <w:lsdException w:name="HTML Variable" w:semiHidden="1" w:unhideWhenUsed="1"/>
+    <w:lsdException w:name="Normal Table" w:semiHidden="1" w:unhideWhenUsed="1"/>
     <w:lsdException w:name="annotation subject" w:semiHidden="1" w:unhideWhenUsed="1"/>
     <w:lsdException w:name="No List" w:semiHidden="1" w:uiPriority="99" w:unhideWhenUsed="1"/>
     <w:lsdException w:name="Outline List 1" w:semiHidden="1" w:unhideWhenUsed="1"/>
@@ -14657,8 +14432,11 @@
     <w:lsdException w:name="Table Contemporary" w:semiHidden="1" w:unhideWhenUsed="1"/>
     <w:lsdException w:name="Table Elegant" w:semiHidden="1" w:unhideWhenUsed="1"/>
     <w:lsdException w:name="Table Professional" w:semiHidden="1" w:unhideWhenUsed="1"/>
+    <w:lsdException w:name="Table Subtle 1" w:semiHidden="1" w:unhideWhenUsed="1"/>
     <w:lsdException w:name="Table Subtle 2" w:semiHidden="1" w:unhideWhenUsed="1"/>
     <w:lsdException w:name="Table Web 1" w:semiHidden="1" w:unhideWhenUsed="1"/>
+    <w:lsdException w:name="Table Web 2" w:semiHidden="1" w:unhideWhenUsed="1"/>
+    <w:lsdException w:name="Table Web 3" w:semiHidden="1" w:unhideWhenUsed="1"/>
     <w:lsdException w:name="Balloon Text" w:semiHidden="1" w:unhideWhenUsed="1"/>
     <w:lsdException w:name="Table Theme" w:semiHidden="1" w:unhideWhenUsed="1"/>
     <w:lsdException w:name="Placeholder Text" w:semiHidden="1" w:uiPriority="99"/>
@@ -14876,11 +14654,6 @@
     <w:lsdException w:name="List Table 5 Dark Accent 6" w:uiPriority="50"/>
     <w:lsdException w:name="List Table 6 Colorful Accent 6" w:uiPriority="51"/>
     <w:lsdException w:name="List Table 7 Colorful Accent 6" w:uiPriority="52"/>
-    <w:lsdException w:name="Mention" w:semiHidden="1" w:uiPriority="99" w:unhideWhenUsed="1"/>
-    <w:lsdException w:name="Smart Hyperlink" w:semiHidden="1" w:uiPriority="99" w:unhideWhenUsed="1"/>
-    <w:lsdException w:name="Hashtag" w:semiHidden="1" w:uiPriority="99" w:unhideWhenUsed="1"/>
-    <w:lsdException w:name="Unresolved Mention" w:semiHidden="1" w:uiPriority="99" w:unhideWhenUsed="1"/>
-    <w:lsdException w:name="Smart Link" w:semiHidden="1" w:uiPriority="99" w:unhideWhenUsed="1"/>
   </w:latentStyles>
   <w:style w:type="paragraph" w:default="1" w:styleId="Normal">
     <w:name w:val="Normal"/>
@@ -14940,6 +14713,7 @@
   <w:style w:type="character" w:default="1" w:styleId="DefaultParagraphFont">
     <w:name w:val="Default Paragraph Font"/>
     <w:uiPriority w:val="1"/>
+    <w:semiHidden/>
     <w:unhideWhenUsed/>
   </w:style>
   <w:style w:type="table" w:default="1" w:styleId="TableNormal">
@@ -15406,7 +15180,7 @@
       <w:szCs w:val="24"/>
     </w:rPr>
   </w:style>
-  <w:style w:type="character" w:styleId="UnresolvedMention">
+  <w:style w:type="character" w:customStyle="1" w:styleId="UnresolvedMention">
     <w:name w:val="Unresolved Mention"/>
     <w:basedOn w:val="DefaultParagraphFont"/>
     <w:uiPriority w:val="99"/>
@@ -15723,7 +15497,7 @@
 </file>
 
 <file path=customXml/itemProps2.xml><?xml version="1.0" encoding="utf-8"?>
-<ds:datastoreItem xmlns:ds="http://schemas.openxmlformats.org/officeDocument/2006/customXml" ds:itemID="{95B66416-C5A1-412F-BDF8-3E5C28F86FC8}">
+<ds:datastoreItem xmlns:ds="http://schemas.openxmlformats.org/officeDocument/2006/customXml" ds:itemID="{031E5246-8FFD-4A9F-8FFD-1BDEDDB6A1F4}">
   <ds:schemaRefs>
     <ds:schemaRef ds:uri="http://schemas.openxmlformats.org/officeDocument/2006/bibliography"/>
   </ds:schemaRefs>
